--- a/MO_Work.docx
+++ b/MO_Work.docx
@@ -19,7 +19,7 @@
           <w:sz w:val="24"/>
           <w:szCs w:val="24"/>
         </w:rPr>
-        <w:t>Priya</w:t>
+        <w:t xml:space="preserve">Priya was part of Middle Office Team (Cash Equities), Equities Securities Services Tech from August, 2017 to May 2018. She primarily worked towards the development of Middle Office Gateway </w:t>
       </w:r>
       <w:r>
         <w:rPr>
@@ -28,7 +28,7 @@
           <w:sz w:val="24"/>
           <w:szCs w:val="24"/>
         </w:rPr>
-        <w:t xml:space="preserve"> was part of </w:t>
+        <w:t>App (</w:t>
       </w:r>
       <w:r>
         <w:rPr>
@@ -37,7 +37,7 @@
           <w:sz w:val="24"/>
           <w:szCs w:val="24"/>
         </w:rPr>
-        <w:t xml:space="preserve">Middle Office Team </w:t>
+        <w:t xml:space="preserve">MOGA) </w:t>
       </w:r>
       <w:r>
         <w:rPr>
@@ -46,7 +46,7 @@
           <w:sz w:val="24"/>
           <w:szCs w:val="24"/>
         </w:rPr>
-        <w:t xml:space="preserve">(Cash Equities), Equities Securities Services Tech from August, 2017 to May 2018. </w:t>
+        <w:t xml:space="preserve">– real-time validation, enrichment and aggregation of FO orders </w:t>
       </w:r>
       <w:r>
         <w:rPr>
@@ -55,8 +55,19 @@
           <w:sz w:val="24"/>
           <w:szCs w:val="24"/>
         </w:rPr>
-        <w:t>Sh</w:t>
-      </w:r>
+        <w:t>and Allocation Services Project.</w:t>
+      </w:r>
+    </w:p>
+    <w:p>
+      <w:pPr>
+        <w:shd w:val="clear" w:color="auto" w:fill="FFFFFF"/>
+        <w:rPr>
+          <w:rFonts w:ascii="Times New Roman" w:hAnsi="Times New Roman" w:cs="Times New Roman"/>
+          <w:color w:val="222222"/>
+          <w:sz w:val="24"/>
+          <w:szCs w:val="24"/>
+        </w:rPr>
+      </w:pPr>
       <w:r>
         <w:rPr>
           <w:rFonts w:ascii="Times New Roman" w:hAnsi="Times New Roman" w:cs="Times New Roman"/>
@@ -64,63 +75,7 @@
           <w:sz w:val="24"/>
           <w:szCs w:val="24"/>
         </w:rPr>
-        <w:t xml:space="preserve">e primarily worked towards the development of </w:t>
-      </w:r>
-      <w:r>
-        <w:rPr>
-          <w:rFonts w:ascii="Times New Roman" w:hAnsi="Times New Roman" w:cs="Times New Roman"/>
-          <w:color w:val="262626"/>
-          <w:sz w:val="24"/>
-          <w:szCs w:val="24"/>
-        </w:rPr>
-        <w:t xml:space="preserve">Middle Office Gateway </w:t>
-      </w:r>
-      <w:r>
-        <w:rPr>
-          <w:rFonts w:ascii="Times New Roman" w:hAnsi="Times New Roman" w:cs="Times New Roman"/>
-          <w:color w:val="262626"/>
-          <w:sz w:val="24"/>
-          <w:szCs w:val="24"/>
-        </w:rPr>
-        <w:t>App (</w:t>
-      </w:r>
-      <w:r>
-        <w:rPr>
-          <w:rFonts w:ascii="Times New Roman" w:hAnsi="Times New Roman" w:cs="Times New Roman"/>
-          <w:color w:val="262626"/>
-          <w:sz w:val="24"/>
-          <w:szCs w:val="24"/>
-        </w:rPr>
-        <w:t>MOGA) and Allocation Services Project.</w:t>
-      </w:r>
-    </w:p>
-    <w:p>
-      <w:pPr>
-        <w:shd w:val="clear" w:color="auto" w:fill="FFFFFF"/>
-        <w:rPr>
-          <w:rFonts w:ascii="Times New Roman" w:hAnsi="Times New Roman" w:cs="Times New Roman"/>
-          <w:color w:val="222222"/>
-          <w:sz w:val="24"/>
-          <w:szCs w:val="24"/>
-        </w:rPr>
-      </w:pPr>
-      <w:r>
-        <w:rPr>
-          <w:rFonts w:ascii="Times New Roman" w:hAnsi="Times New Roman" w:cs="Times New Roman"/>
-          <w:color w:val="262626"/>
-          <w:sz w:val="24"/>
-          <w:szCs w:val="24"/>
-        </w:rPr>
-        <w:t>Priya</w:t>
-      </w:r>
-      <w:r>
-        <w:rPr>
-          <w:rFonts w:ascii="Times New Roman" w:hAnsi="Times New Roman" w:cs="Times New Roman"/>
-          <w:color w:val="262626"/>
-          <w:sz w:val="24"/>
-          <w:szCs w:val="24"/>
-        </w:rPr>
-        <w:t xml:space="preserve"> was instrumental in the following:</w:t>
+        <w:t>Priya was instrumental in the following:</w:t>
       </w:r>
     </w:p>
     <w:p>
@@ -140,25 +95,7 @@
         <w:rPr>
           <w:color w:val="262626"/>
         </w:rPr>
-        <w:t>Wo</w:t>
-      </w:r>
-      <w:r>
-        <w:rPr>
-          <w:color w:val="262626"/>
-        </w:rPr>
-        <w:t>rking and Collaborating with 70</w:t>
-      </w:r>
-      <w:r>
-        <w:rPr>
-          <w:color w:val="262626"/>
-        </w:rPr>
-        <w:t xml:space="preserve"> employees in a global team spread across 3 locations </w:t>
-      </w:r>
-      <w:r>
-        <w:rPr>
-          <w:color w:val="262626"/>
-        </w:rPr>
-        <w:t>and 6 cities.</w:t>
+        <w:t>Working and Collaborating with 70 employees in a global team spread across 3 locations and 6 cities.</w:t>
       </w:r>
     </w:p>
     <w:p>
@@ -228,7 +165,19 @@
         <w:rPr>
           <w:color w:val="222222"/>
         </w:rPr>
-        <w:t xml:space="preserve"> app bringing down </w:t>
+        <w:t xml:space="preserve"> app</w:t>
+      </w:r>
+      <w:r>
+        <w:rPr>
+          <w:color w:val="222222"/>
+        </w:rPr>
+        <w:t xml:space="preserve">, provided cost benefit of --- eliminating the Veritas cluster and </w:t>
+      </w:r>
+      <w:r>
+        <w:rPr>
+          <w:color w:val="222222"/>
+        </w:rPr>
+        <w:t xml:space="preserve"> bringing down </w:t>
       </w:r>
       <w:r>
         <w:rPr>
@@ -246,7 +195,19 @@
         <w:rPr>
           <w:color w:val="222222"/>
         </w:rPr>
-        <w:t xml:space="preserve">horizontally-scalable instance, capable of handling 5x </w:t>
+        <w:t>horizontally-scalable instance</w:t>
+      </w:r>
+      <w:r>
+        <w:rPr>
+          <w:color w:val="222222"/>
+        </w:rPr>
+        <w:t xml:space="preserve"> based on performance and load</w:t>
+      </w:r>
+      <w:r>
+        <w:rPr>
+          <w:color w:val="222222"/>
+        </w:rPr>
+        <w:t xml:space="preserve">, capable of handling 5x </w:t>
       </w:r>
       <w:r>
         <w:rPr>
@@ -273,14 +234,7 @@
           <w:color w:val="000000"/>
           <w:shd w:val="clear" w:color="auto" w:fill="FFFFFF"/>
         </w:rPr>
-        <w:t>Priya</w:t>
-      </w:r>
-      <w:r>
-        <w:rPr>
-          <w:color w:val="000000"/>
-          <w:shd w:val="clear" w:color="auto" w:fill="FFFFFF"/>
-        </w:rPr>
-        <w:t xml:space="preserve"> was the point of contact from MOGA for 3 other teams, collaborated with them for the required contract </w:t>
+        <w:t xml:space="preserve">Priya was the point of contact from MOGA for 3 other teams, collaborated with them for the required contract </w:t>
       </w:r>
       <w:r>
         <w:rPr>
@@ -327,22 +281,7 @@
         </w:rPr>
       </w:pPr>
       <w:r>
-        <w:t xml:space="preserve">Conceptualized and implemented the replay mechanism for </w:t>
-      </w:r>
-      <w:r>
-        <w:t xml:space="preserve">handling 300,000 </w:t>
-      </w:r>
-      <w:r>
-        <w:t xml:space="preserve">failed orders </w:t>
-      </w:r>
-      <w:r>
-        <w:t xml:space="preserve">per day </w:t>
-      </w:r>
-      <w:r>
-        <w:t xml:space="preserve">to avoid </w:t>
-      </w:r>
-      <w:r>
-        <w:t>order loss.</w:t>
+        <w:t>Conceptualized and implemented the replay mechanism for handling 300,000 failed orders per day to avoid order loss.</w:t>
       </w:r>
     </w:p>
     <w:p>
@@ -368,13 +307,13 @@
         <w:rPr>
           <w:color w:val="000000"/>
         </w:rPr>
-        <w:t xml:space="preserve">of the application </w:t>
+        <w:t xml:space="preserve">and seamless failover </w:t>
       </w:r>
       <w:r>
         <w:rPr>
           <w:color w:val="000000"/>
         </w:rPr>
-        <w:t>by implementing dependency monitors for MOGA, insuring uninterrupted heart-beta of the application.</w:t>
+        <w:t>of the application by implementing dependency monitors for MOGA, insuring uninterrupted heart-beta of the application.</w:t>
       </w:r>
     </w:p>
     <w:p>
@@ -464,7 +403,15 @@
         <w:rPr>
           <w:color w:val="222222"/>
         </w:rPr>
-        <w:t xml:space="preserve"> comparing around 80 fields of 100k processed allocations daily thus, identifying 15-20% issues, easing the process of decommissioning the old Allocation Service project.</w:t>
+        <w:t xml:space="preserve"> comparing around 80 fields of 100k processed allocations daily thus, identifying 15-20% issues, easing</w:t>
+      </w:r>
+      <w:bookmarkStart w:id="0" w:name="_GoBack"/>
+      <w:bookmarkEnd w:id="0"/>
+      <w:r>
+        <w:rPr>
+          <w:color w:val="222222"/>
+        </w:rPr>
+        <w:t xml:space="preserve"> the process of decommissioning the old Allocation Service project.</w:t>
       </w:r>
     </w:p>
     <w:p>
@@ -488,12 +435,7 @@
       </w:r>
       <w:proofErr w:type="gramStart"/>
       <w:r>
-        <w:t>migr</w:t>
-      </w:r>
-      <w:bookmarkStart w:id="0" w:name="_GoBack"/>
-      <w:bookmarkEnd w:id="0"/>
-      <w:r>
-        <w:t>at</w:t>
+        <w:t>migrat</w:t>
       </w:r>
       <w:r>
         <w:t>ing</w:t>
@@ -523,7 +465,19 @@
         <w:rPr>
           <w:color w:val="222222"/>
         </w:rPr>
-        <w:t xml:space="preserve">Implemented engineering excellence tools to maintain the MDS scores of 5 applications in Middle Office required as per Citi standards to continue </w:t>
+        <w:t>Implemented engineering excellence tools</w:t>
+      </w:r>
+      <w:r>
+        <w:rPr>
+          <w:color w:val="222222"/>
+        </w:rPr>
+        <w:t xml:space="preserve"> – continuous integration and single-click deployment</w:t>
+      </w:r>
+      <w:r>
+        <w:rPr>
+          <w:color w:val="222222"/>
+        </w:rPr>
+        <w:t xml:space="preserve"> to maintain the MDS scores of 5 applications in Middle Office required as per Citi standards to continue </w:t>
       </w:r>
       <w:r>
         <w:rPr>
